--- a/TMF_SCRIPT.docx
+++ b/TMF_SCRIPT.docx
@@ -47,7 +47,10 @@
         </w:numPr>
       </w:pPr>
       <w:r>
-        <w:t>Deploy a Kubernetes cluster</w:t>
+        <w:t>Instantiate</w:t>
+      </w:r>
+      <w:r>
+        <w:t xml:space="preserve"> a Kubernetes cluster</w:t>
       </w:r>
     </w:p>
     <w:p>
@@ -92,20 +95,25 @@
         </w:numPr>
       </w:pPr>
       <w:r>
-        <w:t xml:space="preserve">Deploy a Kubernetes </w:t>
-      </w:r>
-    </w:p>
-    <w:p>
-      <w:pPr>
-        <w:pStyle w:val="ListParagraph"/>
-      </w:pPr>
-      <w:bookmarkStart w:id="0" w:name="_GoBack"/>
-      <w:bookmarkEnd w:id="0"/>
-    </w:p>
-    <w:p>
-      <w:pPr>
-        <w:pStyle w:val="ListParagraph"/>
-        <w:ind w:left="1440"/>
+        <w:t>Download IBM Cloud CLI</w:t>
+      </w:r>
+    </w:p>
+    <w:p>
+      <w:pPr>
+        <w:pStyle w:val="ListParagraph"/>
+      </w:pPr>
+      <w:hyperlink r:id="rId7" w:history="1">
+        <w:r>
+          <w:rPr>
+            <w:rStyle w:val="Hyperlink"/>
+          </w:rPr>
+          <w:t>https://console-dal10.bluemix.net/docs/cli/reference/bluemix_cli/get_started.html#getting-started</w:t>
+        </w:r>
+      </w:hyperlink>
+    </w:p>
+    <w:p>
+      <w:pPr>
+        <w:pStyle w:val="ListParagraph"/>
       </w:pPr>
     </w:p>
     <w:p>
@@ -117,8 +125,21 @@
         </w:numPr>
       </w:pPr>
       <w:r>
-        <w:t>Push your source code to IBM Cloud Container Registry</w:t>
-      </w:r>
+        <w:t>Download Kubernetes CLI</w:t>
+      </w:r>
+    </w:p>
+    <w:p>
+      <w:pPr>
+        <w:pStyle w:val="ListParagraph"/>
+      </w:pPr>
+      <w:r>
+        <w:t>https://kubernetes.io/docs/tasks/tools/install-kubectl/</w:t>
+      </w:r>
+    </w:p>
+    <w:p>
+      <w:pPr>
+        <w:pStyle w:val="ListParagraph"/>
+      </w:pPr>
     </w:p>
     <w:p>
       <w:pPr>
@@ -129,9 +150,300 @@
         </w:numPr>
       </w:pPr>
       <w:r>
-        <w:t>Create your Kubernetes YAML files.</w:t>
-      </w:r>
-    </w:p>
+        <w:t xml:space="preserve">Link your </w:t>
+      </w:r>
+      <w:proofErr w:type="spellStart"/>
+      <w:r>
+        <w:t>kubernetes</w:t>
+      </w:r>
+      <w:proofErr w:type="spellEnd"/>
+      <w:r>
+        <w:t xml:space="preserve"> instance to your command line</w:t>
+      </w:r>
+    </w:p>
+    <w:p>
+      <w:pPr>
+        <w:ind w:left="360" w:firstLine="720"/>
+      </w:pPr>
+      <w:r>
+        <w:t>Run</w:t>
+      </w:r>
+    </w:p>
+    <w:p>
+      <w:pPr>
+        <w:pStyle w:val="ListParagraph"/>
+        <w:numPr>
+          <w:ilvl w:val="1"/>
+          <w:numId w:val="1"/>
+        </w:numPr>
+        <w:rPr>
+          <w:rFonts w:asciiTheme="majorHAnsi" w:hAnsiTheme="majorHAnsi" w:cstheme="majorHAnsi"/>
+          <w:sz w:val="20"/>
+          <w:szCs w:val="20"/>
+        </w:rPr>
+      </w:pPr>
+      <w:proofErr w:type="spellStart"/>
+      <w:r>
+        <w:rPr>
+          <w:rFonts w:asciiTheme="majorHAnsi" w:hAnsiTheme="majorHAnsi" w:cstheme="majorHAnsi"/>
+          <w:sz w:val="20"/>
+          <w:szCs w:val="20"/>
+        </w:rPr>
+        <w:t>bx</w:t>
+      </w:r>
+      <w:proofErr w:type="spellEnd"/>
+      <w:r>
+        <w:rPr>
+          <w:rFonts w:asciiTheme="majorHAnsi" w:hAnsiTheme="majorHAnsi" w:cstheme="majorHAnsi"/>
+          <w:sz w:val="20"/>
+          <w:szCs w:val="20"/>
+        </w:rPr>
+        <w:t xml:space="preserve"> plugin install container-service -r Bluemix</w:t>
+      </w:r>
+    </w:p>
+    <w:p>
+      <w:pPr>
+        <w:pStyle w:val="ListParagraph"/>
+        <w:ind w:left="1440"/>
+        <w:rPr>
+          <w:rFonts w:asciiTheme="majorHAnsi" w:hAnsiTheme="majorHAnsi" w:cstheme="majorHAnsi"/>
+          <w:sz w:val="20"/>
+          <w:szCs w:val="20"/>
+        </w:rPr>
+      </w:pPr>
+    </w:p>
+    <w:p>
+      <w:pPr>
+        <w:pStyle w:val="ListParagraph"/>
+        <w:numPr>
+          <w:ilvl w:val="1"/>
+          <w:numId w:val="1"/>
+        </w:numPr>
+        <w:rPr>
+          <w:rFonts w:asciiTheme="majorHAnsi" w:hAnsiTheme="majorHAnsi" w:cstheme="majorHAnsi"/>
+          <w:sz w:val="20"/>
+          <w:szCs w:val="20"/>
+        </w:rPr>
+      </w:pPr>
+      <w:proofErr w:type="spellStart"/>
+      <w:r>
+        <w:rPr>
+          <w:rFonts w:asciiTheme="majorHAnsi" w:hAnsiTheme="majorHAnsi" w:cstheme="majorHAnsi"/>
+          <w:sz w:val="20"/>
+          <w:szCs w:val="20"/>
+        </w:rPr>
+        <w:t>bx</w:t>
+      </w:r>
+      <w:proofErr w:type="spellEnd"/>
+      <w:r>
+        <w:rPr>
+          <w:rFonts w:asciiTheme="majorHAnsi" w:hAnsiTheme="majorHAnsi" w:cstheme="majorHAnsi"/>
+          <w:sz w:val="20"/>
+          <w:szCs w:val="20"/>
+        </w:rPr>
+        <w:t xml:space="preserve"> login</w:t>
+      </w:r>
+      <w:r>
+        <w:rPr>
+          <w:rFonts w:asciiTheme="majorHAnsi" w:hAnsiTheme="majorHAnsi" w:cstheme="majorHAnsi"/>
+          <w:sz w:val="20"/>
+          <w:szCs w:val="20"/>
+        </w:rPr>
+        <w:t xml:space="preserve"> (introduce your credentials)</w:t>
+      </w:r>
+    </w:p>
+    <w:p>
+      <w:pPr>
+        <w:rPr>
+          <w:rFonts w:asciiTheme="majorHAnsi" w:hAnsiTheme="majorHAnsi" w:cstheme="majorHAnsi"/>
+          <w:sz w:val="20"/>
+          <w:szCs w:val="20"/>
+        </w:rPr>
+      </w:pPr>
+    </w:p>
+    <w:p>
+      <w:pPr>
+        <w:pStyle w:val="ListParagraph"/>
+        <w:numPr>
+          <w:ilvl w:val="1"/>
+          <w:numId w:val="1"/>
+        </w:numPr>
+        <w:rPr>
+          <w:rFonts w:asciiTheme="majorHAnsi" w:hAnsiTheme="majorHAnsi" w:cstheme="majorHAnsi"/>
+          <w:sz w:val="20"/>
+          <w:szCs w:val="20"/>
+        </w:rPr>
+      </w:pPr>
+      <w:proofErr w:type="spellStart"/>
+      <w:r>
+        <w:rPr>
+          <w:rFonts w:asciiTheme="majorHAnsi" w:hAnsiTheme="majorHAnsi" w:cstheme="majorHAnsi"/>
+          <w:sz w:val="20"/>
+          <w:szCs w:val="20"/>
+        </w:rPr>
+        <w:t>bx</w:t>
+      </w:r>
+      <w:proofErr w:type="spellEnd"/>
+      <w:r>
+        <w:rPr>
+          <w:rFonts w:asciiTheme="majorHAnsi" w:hAnsiTheme="majorHAnsi" w:cstheme="majorHAnsi"/>
+          <w:sz w:val="20"/>
+          <w:szCs w:val="20"/>
+        </w:rPr>
+        <w:t xml:space="preserve"> </w:t>
+      </w:r>
+      <w:proofErr w:type="spellStart"/>
+      <w:r>
+        <w:rPr>
+          <w:rFonts w:asciiTheme="majorHAnsi" w:hAnsiTheme="majorHAnsi" w:cstheme="majorHAnsi"/>
+          <w:sz w:val="20"/>
+          <w:szCs w:val="20"/>
+        </w:rPr>
+        <w:t>cs</w:t>
+      </w:r>
+      <w:proofErr w:type="spellEnd"/>
+      <w:r>
+        <w:rPr>
+          <w:rFonts w:asciiTheme="majorHAnsi" w:hAnsiTheme="majorHAnsi" w:cstheme="majorHAnsi"/>
+          <w:sz w:val="20"/>
+          <w:szCs w:val="20"/>
+        </w:rPr>
+        <w:t xml:space="preserve"> cluster-config </w:t>
+      </w:r>
+      <w:r>
+        <w:rPr>
+          <w:rFonts w:asciiTheme="majorHAnsi" w:hAnsiTheme="majorHAnsi" w:cstheme="majorHAnsi"/>
+          <w:sz w:val="20"/>
+          <w:szCs w:val="20"/>
+        </w:rPr>
+        <w:t>&lt;Cluster Name&gt;</w:t>
+      </w:r>
+    </w:p>
+    <w:p>
+      <w:pPr>
+        <w:pStyle w:val="ListParagraph"/>
+        <w:ind w:left="1440" w:firstLine="720"/>
+        <w:rPr>
+          <w:rFonts w:asciiTheme="majorHAnsi" w:hAnsiTheme="majorHAnsi" w:cstheme="majorHAnsi"/>
+          <w:sz w:val="20"/>
+          <w:szCs w:val="20"/>
+        </w:rPr>
+      </w:pPr>
+      <w:r>
+        <w:rPr>
+          <w:rFonts w:asciiTheme="majorHAnsi" w:hAnsiTheme="majorHAnsi" w:cstheme="majorHAnsi"/>
+          <w:sz w:val="20"/>
+          <w:szCs w:val="20"/>
+        </w:rPr>
+        <w:t xml:space="preserve">ex. </w:t>
+      </w:r>
+      <w:proofErr w:type="spellStart"/>
+      <w:r>
+        <w:rPr>
+          <w:rFonts w:asciiTheme="majorHAnsi" w:hAnsiTheme="majorHAnsi" w:cstheme="majorHAnsi"/>
+          <w:sz w:val="20"/>
+          <w:szCs w:val="20"/>
+        </w:rPr>
+        <w:t>bx</w:t>
+      </w:r>
+      <w:proofErr w:type="spellEnd"/>
+      <w:r>
+        <w:rPr>
+          <w:rFonts w:asciiTheme="majorHAnsi" w:hAnsiTheme="majorHAnsi" w:cstheme="majorHAnsi"/>
+          <w:sz w:val="20"/>
+          <w:szCs w:val="20"/>
+        </w:rPr>
+        <w:t xml:space="preserve"> </w:t>
+      </w:r>
+      <w:proofErr w:type="spellStart"/>
+      <w:r>
+        <w:rPr>
+          <w:rFonts w:asciiTheme="majorHAnsi" w:hAnsiTheme="majorHAnsi" w:cstheme="majorHAnsi"/>
+          <w:sz w:val="20"/>
+          <w:szCs w:val="20"/>
+        </w:rPr>
+        <w:t>cs</w:t>
+      </w:r>
+      <w:proofErr w:type="spellEnd"/>
+      <w:r>
+        <w:rPr>
+          <w:rFonts w:asciiTheme="majorHAnsi" w:hAnsiTheme="majorHAnsi" w:cstheme="majorHAnsi"/>
+          <w:sz w:val="20"/>
+          <w:szCs w:val="20"/>
+        </w:rPr>
+        <w:t xml:space="preserve"> cluster-config </w:t>
+      </w:r>
+      <w:proofErr w:type="spellStart"/>
+      <w:r>
+        <w:rPr>
+          <w:rFonts w:asciiTheme="majorHAnsi" w:hAnsiTheme="majorHAnsi" w:cstheme="majorHAnsi"/>
+          <w:sz w:val="20"/>
+          <w:szCs w:val="20"/>
+        </w:rPr>
+        <w:t>TomyoCluster</w:t>
+      </w:r>
+      <w:proofErr w:type="spellEnd"/>
+    </w:p>
+    <w:p>
+      <w:pPr>
+        <w:pStyle w:val="ListParagraph"/>
+        <w:ind w:left="1440" w:firstLine="720"/>
+        <w:rPr>
+          <w:rFonts w:asciiTheme="majorHAnsi" w:hAnsiTheme="majorHAnsi" w:cstheme="majorHAnsi"/>
+          <w:sz w:val="20"/>
+          <w:szCs w:val="20"/>
+        </w:rPr>
+      </w:pPr>
+    </w:p>
+    <w:p>
+      <w:pPr>
+        <w:pStyle w:val="ListParagraph"/>
+        <w:numPr>
+          <w:ilvl w:val="1"/>
+          <w:numId w:val="1"/>
+        </w:numPr>
+        <w:rPr>
+          <w:rFonts w:asciiTheme="majorHAnsi" w:hAnsiTheme="majorHAnsi" w:cstheme="majorHAnsi"/>
+          <w:sz w:val="20"/>
+          <w:szCs w:val="20"/>
+        </w:rPr>
+      </w:pPr>
+      <w:r>
+        <w:rPr>
+          <w:rFonts w:asciiTheme="majorHAnsi" w:hAnsiTheme="majorHAnsi" w:cstheme="majorHAnsi"/>
+          <w:sz w:val="20"/>
+          <w:szCs w:val="20"/>
+        </w:rPr>
+        <w:t>Set  KUBECONFIG environment variable</w:t>
+      </w:r>
+    </w:p>
+    <w:p>
+      <w:pPr>
+        <w:ind w:left="1440" w:firstLine="720"/>
+        <w:rPr>
+          <w:rFonts w:asciiTheme="majorHAnsi" w:hAnsiTheme="majorHAnsi" w:cstheme="majorHAnsi"/>
+          <w:sz w:val="20"/>
+          <w:szCs w:val="20"/>
+        </w:rPr>
+      </w:pPr>
+      <w:r>
+        <w:rPr>
+          <w:rFonts w:asciiTheme="majorHAnsi" w:hAnsiTheme="majorHAnsi" w:cstheme="majorHAnsi"/>
+          <w:sz w:val="20"/>
+          <w:szCs w:val="20"/>
+        </w:rPr>
+        <w:t xml:space="preserve">ex: </w:t>
+      </w:r>
+      <w:r>
+        <w:rPr>
+          <w:rFonts w:asciiTheme="majorHAnsi" w:hAnsiTheme="majorHAnsi" w:cstheme="majorHAnsi"/>
+          <w:sz w:val="20"/>
+          <w:szCs w:val="20"/>
+        </w:rPr>
+        <w:t>export KUBECONFIG=/Users/ibm/.bluemix/plugins/container-service/clusters/TomyoCluster/kube-config-hou02-TomyoCluster.yml</w:t>
+      </w:r>
+    </w:p>
+    <w:p/>
     <w:p>
       <w:pPr>
         <w:pStyle w:val="ListParagraph"/>
@@ -141,7 +453,112 @@
         </w:numPr>
       </w:pPr>
       <w:r>
-        <w:t>Deploy to Kubernetes</w:t>
+        <w:t>D</w:t>
+      </w:r>
+      <w:r>
+        <w:t>eploy to</w:t>
+      </w:r>
+      <w:r>
+        <w:t xml:space="preserve"> Kubernetes </w:t>
+      </w:r>
+    </w:p>
+    <w:p>
+      <w:pPr>
+        <w:pStyle w:val="ListParagraph"/>
+      </w:pPr>
+      <w:r>
+        <w:t>Run the following command:</w:t>
+      </w:r>
+    </w:p>
+    <w:p>
+      <w:pPr>
+        <w:pStyle w:val="ListParagraph"/>
+        <w:rPr>
+          <w:rFonts w:asciiTheme="majorHAnsi" w:hAnsiTheme="majorHAnsi" w:cstheme="majorHAnsi"/>
+          <w:color w:val="000000"/>
+          <w:sz w:val="20"/>
+          <w:szCs w:val="20"/>
+        </w:rPr>
+      </w:pPr>
+      <w:proofErr w:type="spellStart"/>
+      <w:r>
+        <w:rPr>
+          <w:rFonts w:asciiTheme="majorHAnsi" w:hAnsiTheme="majorHAnsi" w:cstheme="majorHAnsi"/>
+          <w:sz w:val="20"/>
+          <w:szCs w:val="20"/>
+        </w:rPr>
+        <w:t>Kubectl</w:t>
+      </w:r>
+      <w:proofErr w:type="spellEnd"/>
+      <w:r>
+        <w:rPr>
+          <w:rFonts w:asciiTheme="majorHAnsi" w:hAnsiTheme="majorHAnsi" w:cstheme="majorHAnsi"/>
+          <w:sz w:val="20"/>
+          <w:szCs w:val="20"/>
+        </w:rPr>
+        <w:t xml:space="preserve"> -f </w:t>
+      </w:r>
+      <w:hyperlink r:id="rId8" w:history="1">
+        <w:r>
+          <w:rPr>
+            <w:rStyle w:val="Hyperlink"/>
+            <w:rFonts w:asciiTheme="majorHAnsi" w:hAnsiTheme="majorHAnsi" w:cstheme="majorHAnsi"/>
+            <w:sz w:val="20"/>
+            <w:szCs w:val="20"/>
+          </w:rPr>
+          <w:t>https://raw.githubusercontent.com/tomyogms/kubeSandbox/master/nodered.yaml</w:t>
+        </w:r>
+      </w:hyperlink>
+    </w:p>
+    <w:p>
+      <w:pPr>
+        <w:pStyle w:val="ListParagraph"/>
+        <w:rPr>
+          <w:rFonts w:asciiTheme="majorHAnsi" w:hAnsiTheme="majorHAnsi" w:cstheme="majorHAnsi"/>
+          <w:color w:val="000000"/>
+          <w:sz w:val="20"/>
+          <w:szCs w:val="20"/>
+        </w:rPr>
+      </w:pPr>
+    </w:p>
+    <w:p>
+      <w:pPr>
+        <w:pStyle w:val="ListParagraph"/>
+        <w:ind w:left="1440" w:hanging="720"/>
+        <w:rPr>
+          <w:rFonts w:asciiTheme="majorHAnsi" w:hAnsiTheme="majorHAnsi" w:cstheme="majorHAnsi"/>
+          <w:sz w:val="20"/>
+          <w:szCs w:val="20"/>
+        </w:rPr>
+      </w:pPr>
+      <w:r>
+        <w:rPr>
+          <w:rFonts w:asciiTheme="majorHAnsi" w:hAnsiTheme="majorHAnsi" w:cstheme="majorHAnsi"/>
+          <w:color w:val="000000"/>
+          <w:sz w:val="20"/>
+          <w:szCs w:val="20"/>
+        </w:rPr>
+        <w:t xml:space="preserve">Note: You can see how the file is structured on </w:t>
+      </w:r>
+      <w:r>
+        <w:rPr>
+          <w:rFonts w:asciiTheme="majorHAnsi" w:hAnsiTheme="majorHAnsi" w:cstheme="majorHAnsi"/>
+          <w:color w:val="000000"/>
+          <w:sz w:val="20"/>
+          <w:szCs w:val="20"/>
+        </w:rPr>
+        <w:t>https://github.com/tomyogms/kubeSandbox</w:t>
+      </w:r>
+    </w:p>
+    <w:p>
+      <w:pPr>
+        <w:pStyle w:val="ListParagraph"/>
+        <w:ind w:left="1440"/>
+      </w:pPr>
+    </w:p>
+    <w:p>
+      <w:r>
+        <w:br w:type="page"/>
       </w:r>
     </w:p>
     <w:p>
@@ -153,8 +570,365 @@
         </w:numPr>
       </w:pPr>
       <w:r>
-        <w:t>Develop and enjoy</w:t>
-      </w:r>
+        <w:lastRenderedPageBreak/>
+        <w:t>How to access the service</w:t>
+      </w:r>
+    </w:p>
+    <w:p>
+      <w:pPr>
+        <w:ind w:left="720"/>
+      </w:pPr>
+      <w:r>
+        <w:t>Run</w:t>
+      </w:r>
+    </w:p>
+    <w:p>
+      <w:pPr>
+        <w:pStyle w:val="ListParagraph"/>
+        <w:numPr>
+          <w:ilvl w:val="1"/>
+          <w:numId w:val="1"/>
+        </w:numPr>
+        <w:rPr>
+          <w:rFonts w:asciiTheme="majorHAnsi" w:hAnsiTheme="majorHAnsi" w:cstheme="majorHAnsi"/>
+          <w:sz w:val="20"/>
+          <w:szCs w:val="20"/>
+        </w:rPr>
+      </w:pPr>
+      <w:r>
+        <w:rPr>
+          <w:rFonts w:asciiTheme="majorHAnsi" w:hAnsiTheme="majorHAnsi" w:cstheme="majorHAnsi"/>
+          <w:sz w:val="20"/>
+          <w:szCs w:val="20"/>
+        </w:rPr>
+        <w:t>Get your public IP.</w:t>
+      </w:r>
+    </w:p>
+    <w:p>
+      <w:pPr>
+        <w:pStyle w:val="ListParagraph"/>
+        <w:ind w:left="1440"/>
+        <w:rPr>
+          <w:rFonts w:asciiTheme="majorHAnsi" w:hAnsiTheme="majorHAnsi" w:cstheme="majorHAnsi"/>
+          <w:sz w:val="20"/>
+          <w:szCs w:val="20"/>
+        </w:rPr>
+      </w:pPr>
+      <w:proofErr w:type="spellStart"/>
+      <w:r>
+        <w:rPr>
+          <w:rFonts w:asciiTheme="majorHAnsi" w:hAnsiTheme="majorHAnsi" w:cstheme="majorHAnsi"/>
+          <w:sz w:val="20"/>
+          <w:szCs w:val="20"/>
+        </w:rPr>
+        <w:t>bx</w:t>
+      </w:r>
+      <w:proofErr w:type="spellEnd"/>
+      <w:r>
+        <w:rPr>
+          <w:rFonts w:asciiTheme="majorHAnsi" w:hAnsiTheme="majorHAnsi" w:cstheme="majorHAnsi"/>
+          <w:sz w:val="20"/>
+          <w:szCs w:val="20"/>
+        </w:rPr>
+        <w:t xml:space="preserve"> </w:t>
+      </w:r>
+      <w:proofErr w:type="spellStart"/>
+      <w:r>
+        <w:rPr>
+          <w:rFonts w:asciiTheme="majorHAnsi" w:hAnsiTheme="majorHAnsi" w:cstheme="majorHAnsi"/>
+          <w:sz w:val="20"/>
+          <w:szCs w:val="20"/>
+        </w:rPr>
+        <w:t>cs</w:t>
+      </w:r>
+      <w:proofErr w:type="spellEnd"/>
+      <w:r>
+        <w:rPr>
+          <w:rFonts w:asciiTheme="majorHAnsi" w:hAnsiTheme="majorHAnsi" w:cstheme="majorHAnsi"/>
+          <w:sz w:val="20"/>
+          <w:szCs w:val="20"/>
+        </w:rPr>
+        <w:t xml:space="preserve"> workers </w:t>
+      </w:r>
+      <w:r>
+        <w:rPr>
+          <w:rFonts w:asciiTheme="majorHAnsi" w:hAnsiTheme="majorHAnsi" w:cstheme="majorHAnsi"/>
+          <w:sz w:val="20"/>
+          <w:szCs w:val="20"/>
+        </w:rPr>
+        <w:t>&lt;Cluster Name&gt;</w:t>
+      </w:r>
+    </w:p>
+    <w:p>
+      <w:pPr>
+        <w:pStyle w:val="ListParagraph"/>
+        <w:ind w:left="1440"/>
+        <w:rPr>
+          <w:rFonts w:asciiTheme="majorHAnsi" w:hAnsiTheme="majorHAnsi" w:cstheme="majorHAnsi"/>
+          <w:sz w:val="20"/>
+          <w:szCs w:val="20"/>
+        </w:rPr>
+      </w:pPr>
+      <w:r>
+        <w:rPr>
+          <w:rFonts w:asciiTheme="majorHAnsi" w:hAnsiTheme="majorHAnsi" w:cstheme="majorHAnsi"/>
+          <w:sz w:val="20"/>
+          <w:szCs w:val="20"/>
+        </w:rPr>
+        <w:t>ex.</w:t>
+      </w:r>
+    </w:p>
+    <w:p>
+      <w:pPr>
+        <w:pStyle w:val="ListParagraph"/>
+        <w:ind w:left="1440"/>
+        <w:rPr>
+          <w:rFonts w:asciiTheme="majorHAnsi" w:hAnsiTheme="majorHAnsi" w:cstheme="majorHAnsi"/>
+          <w:sz w:val="20"/>
+          <w:szCs w:val="20"/>
+        </w:rPr>
+      </w:pPr>
+      <w:r>
+        <w:rPr>
+          <w:rFonts w:asciiTheme="majorHAnsi" w:hAnsiTheme="majorHAnsi" w:cstheme="majorHAnsi"/>
+          <w:sz w:val="20"/>
+          <w:szCs w:val="20"/>
+        </w:rPr>
+        <w:drawing>
+          <wp:inline distT="0" distB="0" distL="0" distR="0" wp14:anchorId="26F95C1C" wp14:editId="33A0D9C7">
+            <wp:extent cx="5943600" cy="362585"/>
+            <wp:effectExtent l="0" t="0" r="0" b="5715"/>
+            <wp:docPr id="1" name="Picture 1"/>
+            <wp:cNvGraphicFramePr>
+              <a:graphicFrameLocks xmlns:a="http://schemas.openxmlformats.org/drawingml/2006/main" noChangeAspect="1"/>
+            </wp:cNvGraphicFramePr>
+            <a:graphic xmlns:a="http://schemas.openxmlformats.org/drawingml/2006/main">
+              <a:graphicData uri="http://schemas.openxmlformats.org/drawingml/2006/picture">
+                <pic:pic xmlns:pic="http://schemas.openxmlformats.org/drawingml/2006/picture">
+                  <pic:nvPicPr>
+                    <pic:cNvPr id="1" name=""/>
+                    <pic:cNvPicPr/>
+                  </pic:nvPicPr>
+                  <pic:blipFill>
+                    <a:blip r:embed="rId9"/>
+                    <a:stretch>
+                      <a:fillRect/>
+                    </a:stretch>
+                  </pic:blipFill>
+                  <pic:spPr>
+                    <a:xfrm>
+                      <a:off x="0" y="0"/>
+                      <a:ext cx="5943600" cy="362585"/>
+                    </a:xfrm>
+                    <a:prstGeom prst="rect">
+                      <a:avLst/>
+                    </a:prstGeom>
+                  </pic:spPr>
+                </pic:pic>
+              </a:graphicData>
+            </a:graphic>
+          </wp:inline>
+        </w:drawing>
+      </w:r>
+    </w:p>
+    <w:p>
+      <w:pPr>
+        <w:pStyle w:val="ListParagraph"/>
+        <w:ind w:left="1440"/>
+        <w:rPr>
+          <w:rFonts w:asciiTheme="majorHAnsi" w:hAnsiTheme="majorHAnsi" w:cstheme="majorHAnsi"/>
+          <w:sz w:val="20"/>
+          <w:szCs w:val="20"/>
+        </w:rPr>
+      </w:pPr>
+    </w:p>
+    <w:p>
+      <w:pPr>
+        <w:pStyle w:val="ListParagraph"/>
+        <w:numPr>
+          <w:ilvl w:val="1"/>
+          <w:numId w:val="1"/>
+        </w:numPr>
+        <w:rPr>
+          <w:rFonts w:asciiTheme="majorHAnsi" w:hAnsiTheme="majorHAnsi" w:cstheme="majorHAnsi"/>
+          <w:sz w:val="20"/>
+          <w:szCs w:val="20"/>
+        </w:rPr>
+      </w:pPr>
+      <w:r>
+        <w:rPr>
+          <w:rFonts w:asciiTheme="majorHAnsi" w:hAnsiTheme="majorHAnsi" w:cstheme="majorHAnsi"/>
+          <w:sz w:val="20"/>
+          <w:szCs w:val="20"/>
+        </w:rPr>
+        <w:t>Get your services port</w:t>
+      </w:r>
+    </w:p>
+    <w:p>
+      <w:pPr>
+        <w:pStyle w:val="ListParagraph"/>
+        <w:ind w:left="1440"/>
+        <w:rPr>
+          <w:rFonts w:asciiTheme="majorHAnsi" w:hAnsiTheme="majorHAnsi" w:cstheme="majorHAnsi"/>
+          <w:sz w:val="20"/>
+          <w:szCs w:val="20"/>
+        </w:rPr>
+      </w:pPr>
+      <w:proofErr w:type="spellStart"/>
+      <w:r>
+        <w:rPr>
+          <w:rFonts w:asciiTheme="majorHAnsi" w:hAnsiTheme="majorHAnsi" w:cstheme="majorHAnsi"/>
+          <w:sz w:val="20"/>
+          <w:szCs w:val="20"/>
+        </w:rPr>
+        <w:t>kubectl</w:t>
+      </w:r>
+      <w:proofErr w:type="spellEnd"/>
+      <w:r>
+        <w:rPr>
+          <w:rFonts w:asciiTheme="majorHAnsi" w:hAnsiTheme="majorHAnsi" w:cstheme="majorHAnsi"/>
+          <w:sz w:val="20"/>
+          <w:szCs w:val="20"/>
+        </w:rPr>
+        <w:t xml:space="preserve"> get services</w:t>
+      </w:r>
+    </w:p>
+    <w:p>
+      <w:pPr>
+        <w:pStyle w:val="ListParagraph"/>
+        <w:ind w:left="1440"/>
+      </w:pPr>
+      <w:r>
+        <w:rPr>
+          <w:rFonts w:asciiTheme="majorHAnsi" w:hAnsiTheme="majorHAnsi" w:cstheme="majorHAnsi"/>
+          <w:noProof/>
+          <w:sz w:val="20"/>
+          <w:szCs w:val="20"/>
+        </w:rPr>
+        <w:drawing>
+          <wp:inline distT="0" distB="0" distL="0" distR="0" wp14:anchorId="11CDA707" wp14:editId="198D815A">
+            <wp:extent cx="4489450" cy="789491"/>
+            <wp:effectExtent l="0" t="0" r="0" b="0"/>
+            <wp:docPr id="2" name="Picture 2"/>
+            <wp:cNvGraphicFramePr>
+              <a:graphicFrameLocks xmlns:a="http://schemas.openxmlformats.org/drawingml/2006/main" noChangeAspect="1"/>
+            </wp:cNvGraphicFramePr>
+            <a:graphic xmlns:a="http://schemas.openxmlformats.org/drawingml/2006/main">
+              <a:graphicData uri="http://schemas.openxmlformats.org/drawingml/2006/picture">
+                <pic:pic xmlns:pic="http://schemas.openxmlformats.org/drawingml/2006/picture">
+                  <pic:nvPicPr>
+                    <pic:cNvPr id="2" name="Screen Shot 2018-04-17 at 7.55.26 PM.png"/>
+                    <pic:cNvPicPr/>
+                  </pic:nvPicPr>
+                  <pic:blipFill>
+                    <a:blip r:embed="rId10" cstate="print">
+                      <a:extLst>
+                        <a:ext uri="{28A0092B-C50C-407E-A947-70E740481C1C}">
+                          <a14:useLocalDpi xmlns:a14="http://schemas.microsoft.com/office/drawing/2010/main" val="0"/>
+                        </a:ext>
+                      </a:extLst>
+                    </a:blip>
+                    <a:stretch>
+                      <a:fillRect/>
+                    </a:stretch>
+                  </pic:blipFill>
+                  <pic:spPr>
+                    <a:xfrm>
+                      <a:off x="0" y="0"/>
+                      <a:ext cx="4512907" cy="793616"/>
+                    </a:xfrm>
+                    <a:prstGeom prst="rect">
+                      <a:avLst/>
+                    </a:prstGeom>
+                  </pic:spPr>
+                </pic:pic>
+              </a:graphicData>
+            </a:graphic>
+          </wp:inline>
+        </w:drawing>
+      </w:r>
+    </w:p>
+    <w:p/>
+    <w:p/>
+    <w:p>
+      <w:pPr>
+        <w:pStyle w:val="ListParagraph"/>
+        <w:numPr>
+          <w:ilvl w:val="0"/>
+          <w:numId w:val="1"/>
+        </w:numPr>
+      </w:pPr>
+      <w:r>
+        <w:t>Insert on your browser the http://&lt;PUBLIC IP&gt;:&lt;</w:t>
+      </w:r>
+      <w:proofErr w:type="spellStart"/>
+      <w:r>
+        <w:t>nordered</w:t>
+      </w:r>
+      <w:proofErr w:type="spellEnd"/>
+      <w:r>
+        <w:t>-app port&gt;</w:t>
+      </w:r>
+    </w:p>
+    <w:p/>
+    <w:p>
+      <w:pPr>
+        <w:ind w:left="360"/>
+      </w:pPr>
+      <w:r>
+        <w:rPr>
+          <w:noProof/>
+        </w:rPr>
+        <w:drawing>
+          <wp:inline distT="0" distB="0" distL="0" distR="0" wp14:anchorId="396F29F9" wp14:editId="6D69CBF4">
+            <wp:extent cx="5943600" cy="2245360"/>
+            <wp:effectExtent l="0" t="0" r="0" b="2540"/>
+            <wp:docPr id="3" name="Picture 3"/>
+            <wp:cNvGraphicFramePr>
+              <a:graphicFrameLocks xmlns:a="http://schemas.openxmlformats.org/drawingml/2006/main" noChangeAspect="1"/>
+            </wp:cNvGraphicFramePr>
+            <a:graphic xmlns:a="http://schemas.openxmlformats.org/drawingml/2006/main">
+              <a:graphicData uri="http://schemas.openxmlformats.org/drawingml/2006/picture">
+                <pic:pic xmlns:pic="http://schemas.openxmlformats.org/drawingml/2006/picture">
+                  <pic:nvPicPr>
+                    <pic:cNvPr id="3" name="Screen Shot 2018-04-17 at 7.59.15 PM.png"/>
+                    <pic:cNvPicPr/>
+                  </pic:nvPicPr>
+                  <pic:blipFill>
+                    <a:blip r:embed="rId11" cstate="print">
+                      <a:extLst>
+                        <a:ext uri="{28A0092B-C50C-407E-A947-70E740481C1C}">
+                          <a14:useLocalDpi xmlns:a14="http://schemas.microsoft.com/office/drawing/2010/main" val="0"/>
+                        </a:ext>
+                      </a:extLst>
+                    </a:blip>
+                    <a:stretch>
+                      <a:fillRect/>
+                    </a:stretch>
+                  </pic:blipFill>
+                  <pic:spPr>
+                    <a:xfrm>
+                      <a:off x="0" y="0"/>
+                      <a:ext cx="5943600" cy="2245360"/>
+                    </a:xfrm>
+                    <a:prstGeom prst="rect">
+                      <a:avLst/>
+                    </a:prstGeom>
+                  </pic:spPr>
+                </pic:pic>
+              </a:graphicData>
+            </a:graphic>
+          </wp:inline>
+        </w:drawing>
+      </w:r>
+    </w:p>
+    <w:p>
+      <w:pPr>
+        <w:pStyle w:val="ListParagraph"/>
+        <w:ind w:left="1440"/>
+      </w:pPr>
+      <w:bookmarkStart w:id="0" w:name="_GoBack"/>
+      <w:bookmarkEnd w:id="0"/>
     </w:p>
     <w:sectPr>
       <w:pgSz w:w="12240" w:h="15840"/>
@@ -193,7 +967,7 @@
         <w:ind w:left="1440" w:hanging="360"/>
       </w:pPr>
     </w:lvl>
-    <w:lvl w:ilvl="2" w:tplc="0409001B" w:tentative="1">
+    <w:lvl w:ilvl="2" w:tplc="0409001B">
       <w:start w:val="1"/>
       <w:numFmt w:val="lowerRoman"/>
       <w:lvlText w:val="%3."/>
@@ -1047,6 +1821,53 @@
       <w:shd w:val="clear" w:color="auto" w:fill="E6E6E6"/>
     </w:rPr>
   </w:style>
+  <w:style w:type="paragraph" w:styleId="HTMLPreformatted">
+    <w:name w:val="HTML Preformatted"/>
+    <w:basedOn w:val="Normal"/>
+    <w:link w:val="HTMLPreformattedChar"/>
+    <w:uiPriority w:val="99"/>
+    <w:semiHidden/>
+    <w:unhideWhenUsed/>
+    <w:rsid w:val="00630277"/>
+    <w:pPr>
+      <w:tabs>
+        <w:tab w:val="left" w:pos="916"/>
+        <w:tab w:val="left" w:pos="1832"/>
+        <w:tab w:val="left" w:pos="2748"/>
+        <w:tab w:val="left" w:pos="3664"/>
+        <w:tab w:val="left" w:pos="4580"/>
+        <w:tab w:val="left" w:pos="5496"/>
+        <w:tab w:val="left" w:pos="6412"/>
+        <w:tab w:val="left" w:pos="7328"/>
+        <w:tab w:val="left" w:pos="8244"/>
+        <w:tab w:val="left" w:pos="9160"/>
+        <w:tab w:val="left" w:pos="10076"/>
+        <w:tab w:val="left" w:pos="10992"/>
+        <w:tab w:val="left" w:pos="11908"/>
+        <w:tab w:val="left" w:pos="12824"/>
+        <w:tab w:val="left" w:pos="13740"/>
+        <w:tab w:val="left" w:pos="14656"/>
+      </w:tabs>
+    </w:pPr>
+    <w:rPr>
+      <w:rFonts w:ascii="Courier New" w:eastAsia="Times New Roman" w:hAnsi="Courier New" w:cs="Courier New"/>
+      <w:sz w:val="20"/>
+      <w:szCs w:val="20"/>
+    </w:rPr>
+  </w:style>
+  <w:style w:type="character" w:customStyle="1" w:styleId="HTMLPreformattedChar">
+    <w:name w:val="HTML Preformatted Char"/>
+    <w:basedOn w:val="DefaultParagraphFont"/>
+    <w:link w:val="HTMLPreformatted"/>
+    <w:uiPriority w:val="99"/>
+    <w:semiHidden/>
+    <w:rsid w:val="00630277"/>
+    <w:rPr>
+      <w:rFonts w:ascii="Courier New" w:eastAsia="Times New Roman" w:hAnsi="Courier New" w:cs="Courier New"/>
+      <w:sz w:val="20"/>
+      <w:szCs w:val="20"/>
+    </w:rPr>
+  </w:style>
 </w:styles>
 </file>
 
